--- a/intro-pathway-analysis-visualization/Hands-on_PathwayAnalysis.docx
+++ b/intro-pathway-analysis-visualization/Hands-on_PathwayAnalysis.docx
@@ -59,22 +59,88 @@
     <w:p/>
     <w:p>
       <w:r>
-        <w:t xml:space="preserve">The example data represents </w:t>
-      </w:r>
-      <w:r>
-        <w:t>lists of differentially expressed genes, corresponding to up- and down-regulated genes</w:t>
-      </w:r>
-      <w:r>
-        <w:t xml:space="preserve"> for ORA analysis</w:t>
-      </w:r>
-      <w:r>
-        <w:t xml:space="preserve"> (</w:t>
-      </w:r>
-      <w:r>
-        <w:t>UP: log2FC</w:t>
-      </w:r>
-      <w:r>
-        <w:t xml:space="preserve"> &gt; 1 </w:t>
+        <w:t>The example data</w:t>
+      </w:r>
+      <w:r>
+        <w:t xml:space="preserve"> files</w:t>
+      </w:r>
+      <w:r>
+        <w:t xml:space="preserve"> represent </w:t>
+      </w:r>
+      <w:r>
+        <w:t>lists of differentially expressed genes</w:t>
+      </w:r>
+      <w:r>
+        <w:t xml:space="preserve"> </w:t>
+      </w:r>
+      <w:r>
+        <w:t xml:space="preserve">for ORA </w:t>
+      </w:r>
+      <w:r>
+        <w:t xml:space="preserve">and GSEA </w:t>
+      </w:r>
+      <w:r>
+        <w:t>analysis</w:t>
+      </w:r>
+      <w:r>
+        <w:t>:</w:t>
+      </w:r>
+    </w:p>
+    <w:p/>
+    <w:p>
+      <w:pPr>
+        <w:rPr>
+          <w:b/>
+          <w:bCs/>
+        </w:rPr>
+      </w:pPr>
+      <w:r>
+        <w:rPr>
+          <w:b/>
+          <w:bCs/>
+        </w:rPr>
+        <w:t>ORA data files:</w:t>
+      </w:r>
+    </w:p>
+    <w:p>
+      <w:r>
+        <w:rPr>
+          <w:b/>
+          <w:bCs/>
+        </w:rPr>
+        <w:t>lung.expr.up</w:t>
+      </w:r>
+      <w:r>
+        <w:rPr>
+          <w:b/>
+          <w:bCs/>
+        </w:rPr>
+        <w:t>.txt</w:t>
+      </w:r>
+      <w:r>
+        <w:rPr>
+          <w:b/>
+          <w:bCs/>
+        </w:rPr>
+        <w:t xml:space="preserve">: </w:t>
+      </w:r>
+      <w:r>
+        <w:t>log2FC</w:t>
+      </w:r>
+      <w:r>
+        <w:t xml:space="preserve"> </w:t>
+      </w:r>
+      <w:r>
+        <w:t>=</w:t>
+      </w:r>
+      <w:r>
+        <w:t xml:space="preserve">&gt; </w:t>
+      </w:r>
+      <w:r>
+        <w:t>2</w:t>
+      </w:r>
+      <w:r>
+        <w:t xml:space="preserve"> </w:t>
       </w:r>
       <w:r>
         <w:t>AND</w:t>
@@ -84,23 +150,80 @@
       </w:r>
       <w:proofErr w:type="spellStart"/>
       <w:r>
-        <w:t>adj.P.Value</w:t>
+        <w:t>adj.</w:t>
+      </w:r>
+      <w:proofErr w:type="gramStart"/>
+      <w:r>
+        <w:t>P.Value</w:t>
       </w:r>
       <w:proofErr w:type="spellEnd"/>
-      <w:r>
-        <w:t xml:space="preserve"> &lt; 0.05</w:t>
-      </w:r>
-      <w:r>
-        <w:t>, DOWN: log2FC</w:t>
-      </w:r>
-      <w:r>
+      <w:proofErr w:type="gramEnd"/>
+      <w:r>
+        <w:t xml:space="preserve"> &lt;</w:t>
+      </w:r>
+      <w:r>
+        <w:t>=</w:t>
+      </w:r>
+      <w:r>
+        <w:t xml:space="preserve"> 0.05</w:t>
+      </w:r>
+    </w:p>
+    <w:p>
+      <w:r>
+        <w:rPr>
+          <w:b/>
+          <w:bCs/>
+        </w:rPr>
+        <w:t>lung.expr.</w:t>
+      </w:r>
+      <w:r>
+        <w:rPr>
+          <w:b/>
+          <w:bCs/>
+        </w:rPr>
+        <w:t>dn</w:t>
+      </w:r>
+      <w:r>
+        <w:rPr>
+          <w:b/>
+          <w:bCs/>
+        </w:rPr>
+        <w:t>.txt</w:t>
+      </w:r>
+      <w:r>
+        <w:rPr>
+          <w:b/>
+          <w:bCs/>
+        </w:rPr>
+        <w:t>:</w:t>
+      </w:r>
+      <w:r>
+        <w:rPr>
+          <w:b/>
+          <w:bCs/>
+        </w:rPr>
         <w:t xml:space="preserve"> </w:t>
       </w:r>
       <w:r>
-        <w:t>&lt; -</w:t>
-      </w:r>
-      <w:r>
-        <w:t xml:space="preserve">1 </w:t>
+        <w:t>log2FC</w:t>
+      </w:r>
+      <w:r>
+        <w:t xml:space="preserve"> </w:t>
+      </w:r>
+      <w:r>
+        <w:t>&lt;</w:t>
+      </w:r>
+      <w:r>
+        <w:t>=</w:t>
+      </w:r>
+      <w:r>
+        <w:t xml:space="preserve"> -</w:t>
+      </w:r>
+      <w:r>
+        <w:t>2</w:t>
+      </w:r>
+      <w:r>
+        <w:t xml:space="preserve"> </w:t>
       </w:r>
       <w:r>
         <w:t>AND</w:t>
@@ -110,37 +233,66 @@
       </w:r>
       <w:proofErr w:type="spellStart"/>
       <w:r>
-        <w:t>adj.P.Value</w:t>
+        <w:t>adj.</w:t>
+      </w:r>
+      <w:proofErr w:type="gramStart"/>
+      <w:r>
+        <w:t>P.Value</w:t>
       </w:r>
       <w:proofErr w:type="spellEnd"/>
+      <w:proofErr w:type="gramEnd"/>
       <w:r>
         <w:t xml:space="preserve"> </w:t>
       </w:r>
       <w:r>
-        <w:t>&lt; 0.05</w:t>
-      </w:r>
-      <w:r>
-        <w:t>)</w:t>
-      </w:r>
-      <w:r>
-        <w:t xml:space="preserve">, </w:t>
-      </w:r>
-      <w:r>
-        <w:t xml:space="preserve">and a datafile </w:t>
-      </w:r>
-      <w:r>
-        <w:t xml:space="preserve">all genes in the </w:t>
-      </w:r>
-      <w:r>
-        <w:t>dataset with</w:t>
-      </w:r>
-      <w:r>
-        <w:t xml:space="preserve"> associated rank, for GSEA</w:t>
-      </w:r>
-      <w:r>
-        <w:t>.</w:t>
-      </w:r>
-    </w:p>
+        <w:t>&lt;</w:t>
+      </w:r>
+      <w:r>
+        <w:t>=</w:t>
+      </w:r>
+      <w:r>
+        <w:t xml:space="preserve"> 0.05</w:t>
+      </w:r>
+    </w:p>
+    <w:p/>
+    <w:p>
+      <w:pPr>
+        <w:rPr>
+          <w:b/>
+          <w:bCs/>
+        </w:rPr>
+      </w:pPr>
+      <w:r>
+        <w:rPr>
+          <w:b/>
+          <w:bCs/>
+        </w:rPr>
+        <w:t xml:space="preserve">GSEA data file: </w:t>
+      </w:r>
+    </w:p>
+    <w:p>
+      <w:r>
+        <w:rPr>
+          <w:b/>
+          <w:bCs/>
+        </w:rPr>
+        <w:t>lung.expr.entrez.gsea.txt</w:t>
+      </w:r>
+      <w:r>
+        <w:rPr>
+          <w:b/>
+          <w:bCs/>
+        </w:rPr>
+        <w:t xml:space="preserve">: </w:t>
+      </w:r>
+      <w:r>
+        <w:t>All genes</w:t>
+      </w:r>
+      <w:r>
+        <w:t xml:space="preserve"> and associated rank</w:t>
+      </w:r>
+    </w:p>
+    <w:p/>
     <w:p/>
     <w:p>
       <w:pPr>
@@ -430,7 +582,25 @@
         </w:numPr>
       </w:pPr>
       <w:r>
-        <w:t>By default, the terms of sorted by p-value ranking. Clicking on any of the bars representing terms will re-sort the bars based on either combined score or rank-based ranking.</w:t>
+        <w:t xml:space="preserve">By default, the terms </w:t>
+      </w:r>
+      <w:r>
+        <w:t>are</w:t>
+      </w:r>
+      <w:r>
+        <w:t xml:space="preserve"> sorted by p-value ranking. Clicking on any of the bars representing terms re-sort</w:t>
+      </w:r>
+      <w:r>
+        <w:t>s</w:t>
+      </w:r>
+      <w:r>
+        <w:t xml:space="preserve"> </w:t>
+      </w:r>
+      <w:r>
+        <w:t>the bar graph by the different score.</w:t>
+      </w:r>
+      <w:r>
+        <w:t xml:space="preserve"> </w:t>
       </w:r>
     </w:p>
     <w:p>
@@ -512,6 +682,7 @@
         </w:numPr>
       </w:pPr>
       <w:r>
+        <w:lastRenderedPageBreak/>
         <w:t xml:space="preserve">Switch to the </w:t>
       </w:r>
       <w:r>
@@ -565,16 +736,36 @@
         </w:numPr>
       </w:pPr>
       <w:r>
-        <w:t>Open the downloaded table. Each row has statistics for a go term, and a list of changed gene</w:t>
+        <w:t xml:space="preserve">Open the downloaded table. Each row </w:t>
+      </w:r>
+      <w:r>
+        <w:t>contains</w:t>
+      </w:r>
+      <w:r>
+        <w:t xml:space="preserve"> statistics for </w:t>
+      </w:r>
+      <w:r>
+        <w:t>one</w:t>
+      </w:r>
+      <w:r>
+        <w:t xml:space="preserve"> </w:t>
+      </w:r>
+      <w:r>
+        <w:t>GO</w:t>
+      </w:r>
+      <w:r>
+        <w:t xml:space="preserve"> term, and a list of changed gene</w:t>
       </w:r>
       <w:r>
         <w:t>s</w:t>
       </w:r>
       <w:r>
+        <w:t xml:space="preserve"> for that term</w:t>
+      </w:r>
+      <w:r>
         <w:t>.</w:t>
       </w:r>
     </w:p>
-    <w:p/>
     <w:p>
       <w:pPr>
         <w:rPr>
@@ -668,9 +859,16 @@
           <w:b/>
           <w:bCs/>
         </w:rPr>
-        <w:t>WikiPathways</w:t>
+        <w:t>WikiPathway</w:t>
       </w:r>
       <w:proofErr w:type="spellEnd"/>
+      <w:r>
+        <w:rPr>
+          <w:b/>
+          <w:bCs/>
+        </w:rPr>
+        <w:t xml:space="preserve"> 2021 Human</w:t>
+      </w:r>
       <w:r>
         <w:rPr>
           <w:b/>
@@ -700,56 +898,7 @@
         </w:numPr>
       </w:pPr>
       <w:r>
-        <w:t xml:space="preserve">To share or archive the results, a permanent link is available by clicking the link icon </w:t>
-      </w:r>
-      <w:r>
-        <w:rPr>
-          <w:noProof/>
-        </w:rPr>
-        <w:drawing>
-          <wp:inline distT="0" distB="0" distL="0" distR="0" wp14:anchorId="46A7B329" wp14:editId="2A91018A">
-            <wp:extent cx="174171" cy="181138"/>
-            <wp:effectExtent l="0" t="0" r="3810" b="0"/>
-            <wp:docPr id="2" name="Picture 2"/>
-            <wp:cNvGraphicFramePr>
-              <a:graphicFrameLocks xmlns:a="http://schemas.openxmlformats.org/drawingml/2006/main" noChangeAspect="1"/>
-            </wp:cNvGraphicFramePr>
-            <a:graphic xmlns:a="http://schemas.openxmlformats.org/drawingml/2006/main">
-              <a:graphicData uri="http://schemas.openxmlformats.org/drawingml/2006/picture">
-                <pic:pic xmlns:pic="http://schemas.openxmlformats.org/drawingml/2006/picture">
-                  <pic:nvPicPr>
-                    <pic:cNvPr id="2" name="Screen Shot 2020-07-01 at 4.34.13 PM.png"/>
-                    <pic:cNvPicPr/>
-                  </pic:nvPicPr>
-                  <pic:blipFill>
-                    <a:blip r:embed="rId6">
-                      <a:extLst>
-                        <a:ext uri="{28A0092B-C50C-407E-A947-70E740481C1C}">
-                          <a14:useLocalDpi xmlns:a14="http://schemas.microsoft.com/office/drawing/2010/main" val="0"/>
-                        </a:ext>
-                      </a:extLst>
-                    </a:blip>
-                    <a:stretch>
-                      <a:fillRect/>
-                    </a:stretch>
-                  </pic:blipFill>
-                  <pic:spPr>
-                    <a:xfrm>
-                      <a:off x="0" y="0"/>
-                      <a:ext cx="182297" cy="189590"/>
-                    </a:xfrm>
-                    <a:prstGeom prst="rect">
-                      <a:avLst/>
-                    </a:prstGeom>
-                  </pic:spPr>
-                </pic:pic>
-              </a:graphicData>
-            </a:graphic>
-          </wp:inline>
-        </w:drawing>
-      </w:r>
-      <w:r>
-        <w:t xml:space="preserve"> at the top of the page.</w:t>
+        <w:t>To share or archive the results, a permanent link is available by clicking the link icon at the top of the page.</w:t>
       </w:r>
     </w:p>
     <w:p>
@@ -775,7 +924,7 @@
           <w:b/>
           <w:bCs/>
         </w:rPr>
-        <w:t>DE_down.txt</w:t>
+        <w:t>lung.expr.dn.txt</w:t>
       </w:r>
       <w:r>
         <w:t>.</w:t>
@@ -844,7 +993,7 @@
       <w:r>
         <w:t xml:space="preserve"> website: </w:t>
       </w:r>
-      <w:hyperlink r:id="rId7" w:history="1">
+      <w:hyperlink r:id="rId6" w:history="1">
         <w:r>
           <w:rPr>
             <w:rStyle w:val="Hyperlink"/>
@@ -1031,7 +1180,17 @@
         </w:numPr>
       </w:pPr>
       <w:r>
-        <w:t xml:space="preserve">Skip the Advanced Parameters for now and click </w:t>
+        <w:t xml:space="preserve">Skip the </w:t>
+      </w:r>
+      <w:r>
+        <w:rPr>
+          <w:b/>
+          <w:bCs/>
+        </w:rPr>
+        <w:t>Advanced Parameters</w:t>
+      </w:r>
+      <w:r>
+        <w:t xml:space="preserve"> for now and click </w:t>
       </w:r>
       <w:r>
         <w:rPr>
@@ -1056,7 +1215,13 @@
         </w:numPr>
       </w:pPr>
       <w:r>
-        <w:t xml:space="preserve">The top of the results page includes a job summary and a link to download the results. </w:t>
+        <w:t>The top of the results page includes a job summary and a link to download the results</w:t>
+      </w:r>
+      <w:r>
+        <w:t xml:space="preserve"> (top right)</w:t>
+      </w:r>
+      <w:r>
+        <w:t xml:space="preserve">. </w:t>
       </w:r>
     </w:p>
     <w:p>
@@ -1095,40 +1260,6 @@
       </w:r>
       <w:r>
         <w:t xml:space="preserve"> views have similar interactivity.</w:t>
-      </w:r>
-    </w:p>
-    <w:p>
-      <w:pPr>
-        <w:pStyle w:val="ListParagraph"/>
-        <w:numPr>
-          <w:ilvl w:val="0"/>
-          <w:numId w:val="6"/>
-        </w:numPr>
-      </w:pPr>
-      <w:r>
-        <w:t>T</w:t>
-      </w:r>
-      <w:r>
-        <w:t>o cluster the gene sets by content, select t</w:t>
-      </w:r>
-      <w:r>
-        <w:t xml:space="preserve">he </w:t>
-      </w:r>
-      <w:r>
-        <w:rPr>
-          <w:b/>
-          <w:bCs/>
-        </w:rPr>
-        <w:t>Affinity propagation</w:t>
-      </w:r>
-      <w:r>
-        <w:t xml:space="preserve"> </w:t>
-      </w:r>
-      <w:r>
-        <w:t>option</w:t>
-      </w:r>
-      <w:r>
-        <w:t xml:space="preserve">. </w:t>
       </w:r>
     </w:p>
     <w:sectPr>
@@ -2230,7 +2361,6 @@
   <w:style w:type="character" w:default="1" w:styleId="DefaultParagraphFont">
     <w:name w:val="Default Paragraph Font"/>
     <w:uiPriority w:val="1"/>
-    <w:semiHidden/>
     <w:unhideWhenUsed/>
   </w:style>
   <w:style w:type="table" w:default="1" w:styleId="TableNormal">

--- a/intro-pathway-analysis-visualization/Hands-on_PathwayAnalysis.docx
+++ b/intro-pathway-analysis-visualization/Hands-on_PathwayAnalysis.docx
@@ -39,14 +39,14 @@
           <w:b/>
           <w:bCs/>
         </w:rPr>
-        <w:t>Hands-on</w:t>
-      </w:r>
-      <w:r>
-        <w:rPr>
-          <w:b/>
-          <w:bCs/>
-        </w:rPr>
-        <w:t xml:space="preserve"> session 1</w:t>
+        <w:t>Exercise</w:t>
+      </w:r>
+      <w:r>
+        <w:rPr>
+          <w:b/>
+          <w:bCs/>
+        </w:rPr>
+        <w:t xml:space="preserve"> 1</w:t>
       </w:r>
       <w:r>
         <w:rPr>

--- a/intro-pathway-analysis-visualization/Hands-on_PathwayAnalysis.docx
+++ b/intro-pathway-analysis-visualization/Hands-on_PathwayAnalysis.docx
@@ -94,6 +94,25 @@
           <w:bCs/>
         </w:rPr>
       </w:pPr>
+      <w:hyperlink r:id="rId5" w:history="1">
+        <w:r>
+          <w:rPr>
+            <w:rStyle w:val="Hyperlink"/>
+            <w:b/>
+            <w:bCs/>
+          </w:rPr>
+          <w:t>Download data</w:t>
+        </w:r>
+      </w:hyperlink>
+    </w:p>
+    <w:p/>
+    <w:p>
+      <w:pPr>
+        <w:rPr>
+          <w:b/>
+          <w:bCs/>
+        </w:rPr>
+      </w:pPr>
       <w:r>
         <w:rPr>
           <w:b/>
@@ -174,14 +193,7 @@
           <w:b/>
           <w:bCs/>
         </w:rPr>
-        <w:t>lung.expr.</w:t>
-      </w:r>
-      <w:r>
-        <w:rPr>
-          <w:b/>
-          <w:bCs/>
-        </w:rPr>
-        <w:t>dn</w:t>
+        <w:t>lung.expr.dn</w:t>
       </w:r>
       <w:r>
         <w:rPr>
@@ -195,14 +207,7 @@
           <w:b/>
           <w:bCs/>
         </w:rPr>
-        <w:t>:</w:t>
-      </w:r>
-      <w:r>
-        <w:rPr>
-          <w:b/>
-          <w:bCs/>
-        </w:rPr>
-        <w:t xml:space="preserve"> </w:t>
+        <w:t xml:space="preserve">: </w:t>
       </w:r>
       <w:r>
         <w:t>log2FC</w:t>
@@ -286,10 +291,7 @@
         <w:t xml:space="preserve">: </w:t>
       </w:r>
       <w:r>
-        <w:t>All genes</w:t>
-      </w:r>
-      <w:r>
-        <w:t xml:space="preserve"> and associated rank</w:t>
+        <w:t>All genes and associated rank</w:t>
       </w:r>
     </w:p>
     <w:p/>
@@ -369,7 +371,7 @@
       <w:r>
         <w:t xml:space="preserve"> website: </w:t>
       </w:r>
-      <w:hyperlink r:id="rId5" w:history="1">
+      <w:hyperlink r:id="rId6" w:history="1">
         <w:r>
           <w:rPr>
             <w:rStyle w:val="Hyperlink"/>
@@ -660,6 +662,7 @@
         </w:numPr>
       </w:pPr>
       <w:r>
+        <w:lastRenderedPageBreak/>
         <w:t xml:space="preserve">It is also possible to change the color scheme by clicking the </w:t>
       </w:r>
       <w:r>
@@ -682,7 +685,6 @@
         </w:numPr>
       </w:pPr>
       <w:r>
-        <w:lastRenderedPageBreak/>
         <w:t xml:space="preserve">Switch to the </w:t>
       </w:r>
       <w:r>
@@ -993,7 +995,7 @@
       <w:r>
         <w:t xml:space="preserve"> website: </w:t>
       </w:r>
-      <w:hyperlink r:id="rId6" w:history="1">
+      <w:hyperlink r:id="rId7" w:history="1">
         <w:r>
           <w:rPr>
             <w:rStyle w:val="Hyperlink"/>
@@ -2361,6 +2363,7 @@
   <w:style w:type="character" w:default="1" w:styleId="DefaultParagraphFont">
     <w:name w:val="Default Paragraph Font"/>
     <w:uiPriority w:val="1"/>
+    <w:semiHidden/>
     <w:unhideWhenUsed/>
   </w:style>
   <w:style w:type="table" w:default="1" w:styleId="TableNormal">

--- a/intro-pathway-analysis-visualization/Hands-on_PathwayAnalysis.docx
+++ b/intro-pathway-analysis-visualization/Hands-on_PathwayAnalysis.docx
@@ -54,6 +54,20 @@
           <w:bCs/>
         </w:rPr>
         <w:t xml:space="preserve"> instructions</w:t>
+      </w:r>
+      <w:r>
+        <w:rPr>
+          <w:b/>
+          <w:bCs/>
+        </w:rPr>
+        <w:t xml:space="preserve"> - </w:t>
+      </w:r>
+      <w:r>
+        <w:rPr>
+          <w:b/>
+          <w:bCs/>
+        </w:rPr>
+        <w:t>Functional Enrichment Analysis</w:t>
       </w:r>
     </w:p>
     <w:p/>
@@ -295,57 +309,15 @@
       </w:r>
     </w:p>
     <w:p/>
-    <w:p/>
     <w:p>
       <w:pPr>
         <w:pStyle w:val="Heading2"/>
-        <w:rPr>
-          <w:b/>
-          <w:bCs/>
-        </w:rPr>
-      </w:pPr>
-      <w:r>
-        <w:rPr>
-          <w:b/>
-          <w:bCs/>
-        </w:rPr>
-        <w:t>Functional Enrichment Analysis</w:t>
-      </w:r>
-    </w:p>
-    <w:p/>
-    <w:p>
-      <w:pPr>
-        <w:pStyle w:val="Heading3"/>
-        <w:rPr>
-          <w:b/>
-          <w:bCs/>
-        </w:rPr>
       </w:pPr>
       <w:proofErr w:type="spellStart"/>
       <w:r>
-        <w:rPr>
-          <w:b/>
-          <w:bCs/>
-        </w:rPr>
         <w:t>EnrichR</w:t>
       </w:r>
       <w:proofErr w:type="spellEnd"/>
-    </w:p>
-    <w:p/>
-    <w:p>
-      <w:pPr>
-        <w:rPr>
-          <w:b/>
-          <w:bCs/>
-        </w:rPr>
-      </w:pPr>
-      <w:r>
-        <w:rPr>
-          <w:b/>
-          <w:bCs/>
-        </w:rPr>
-        <w:t>Introduction</w:t>
-      </w:r>
     </w:p>
     <w:p/>
     <w:p>
@@ -425,16 +397,9 @@
     <w:p/>
     <w:p>
       <w:pPr>
-        <w:rPr>
-          <w:b/>
-          <w:bCs/>
-        </w:rPr>
-      </w:pPr>
-      <w:r>
-        <w:rPr>
-          <w:b/>
-          <w:bCs/>
-        </w:rPr>
+        <w:pStyle w:val="Heading3"/>
+      </w:pPr>
+      <w:r>
         <w:t>Gene Ontology</w:t>
       </w:r>
     </w:p>
@@ -662,7 +627,6 @@
         </w:numPr>
       </w:pPr>
       <w:r>
-        <w:lastRenderedPageBreak/>
         <w:t xml:space="preserve">It is also possible to change the color scheme by clicking the </w:t>
       </w:r>
       <w:r>
@@ -778,25 +742,10 @@
     </w:p>
     <w:p>
       <w:pPr>
-        <w:rPr>
-          <w:b/>
-          <w:bCs/>
-        </w:rPr>
-      </w:pPr>
-    </w:p>
-    <w:p>
-      <w:pPr>
-        <w:rPr>
-          <w:b/>
-          <w:bCs/>
-        </w:rPr>
+        <w:pStyle w:val="Heading3"/>
       </w:pPr>
       <w:proofErr w:type="spellStart"/>
       <w:r>
-        <w:rPr>
-          <w:b/>
-          <w:bCs/>
-        </w:rPr>
         <w:t>WikiPathways</w:t>
       </w:r>
       <w:proofErr w:type="spellEnd"/>
@@ -903,6 +852,7 @@
         <w:t>To share or archive the results, a permanent link is available by clicking the link icon at the top of the page.</w:t>
       </w:r>
     </w:p>
+    <w:p/>
     <w:p>
       <w:pPr>
         <w:pStyle w:val="ListParagraph"/>
@@ -936,35 +886,20 @@
     <w:p/>
     <w:p>
       <w:pPr>
+        <w:pStyle w:val="Heading2"/>
+      </w:pPr>
+      <w:proofErr w:type="spellStart"/>
+      <w:r>
+        <w:t>WebGestalt</w:t>
+      </w:r>
+      <w:proofErr w:type="spellEnd"/>
+    </w:p>
+    <w:p/>
+    <w:p>
+      <w:pPr>
         <w:pStyle w:val="Heading3"/>
-        <w:rPr>
-          <w:b/>
-          <w:bCs/>
-        </w:rPr>
-      </w:pPr>
-      <w:proofErr w:type="spellStart"/>
-      <w:r>
-        <w:rPr>
-          <w:b/>
-          <w:bCs/>
-        </w:rPr>
-        <w:t>WebGestalt</w:t>
-      </w:r>
-      <w:proofErr w:type="spellEnd"/>
-    </w:p>
-    <w:p/>
-    <w:p>
-      <w:pPr>
-        <w:rPr>
-          <w:b/>
-          <w:bCs/>
-        </w:rPr>
-      </w:pPr>
-      <w:r>
-        <w:rPr>
-          <w:b/>
-          <w:bCs/>
-        </w:rPr>
+      </w:pPr>
+      <w:r>
         <w:t>GSEA Pathways</w:t>
       </w:r>
     </w:p>
@@ -1262,6 +1197,280 @@
       </w:r>
       <w:r>
         <w:t xml:space="preserve"> views have similar interactivity.</w:t>
+      </w:r>
+    </w:p>
+    <w:p/>
+    <w:p>
+      <w:pPr>
+        <w:pStyle w:val="Heading2"/>
+      </w:pPr>
+      <w:r>
+        <w:t>Extra exercise</w:t>
+      </w:r>
+    </w:p>
+    <w:p/>
+    <w:p>
+      <w:pPr>
+        <w:pStyle w:val="Heading2"/>
+      </w:pPr>
+      <w:proofErr w:type="spellStart"/>
+      <w:proofErr w:type="gramStart"/>
+      <w:r>
+        <w:t>g:Profiler</w:t>
+      </w:r>
+      <w:proofErr w:type="spellEnd"/>
+      <w:proofErr w:type="gramEnd"/>
+    </w:p>
+    <w:p/>
+    <w:p>
+      <w:pPr>
+        <w:pStyle w:val="ListParagraph"/>
+        <w:numPr>
+          <w:ilvl w:val="0"/>
+          <w:numId w:val="9"/>
+        </w:numPr>
+      </w:pPr>
+      <w:r>
+        <w:t xml:space="preserve">Go to the </w:t>
+      </w:r>
+      <w:proofErr w:type="spellStart"/>
+      <w:proofErr w:type="gramStart"/>
+      <w:r>
+        <w:t>g:Profiler</w:t>
+      </w:r>
+      <w:proofErr w:type="spellEnd"/>
+      <w:proofErr w:type="gramEnd"/>
+      <w:r>
+        <w:t xml:space="preserve"> website: </w:t>
+      </w:r>
+      <w:hyperlink r:id="rId8" w:history="1">
+        <w:r>
+          <w:rPr>
+            <w:rStyle w:val="Hyperlink"/>
+          </w:rPr>
+          <w:t>https://biit.cs.ut.ee/gprofiler/gost</w:t>
+        </w:r>
+      </w:hyperlink>
+      <w:r>
+        <w:t xml:space="preserve">. By default, the </w:t>
+      </w:r>
+      <w:r>
+        <w:rPr>
+          <w:b/>
+          <w:bCs/>
+        </w:rPr>
+        <w:t>Functional Profiling</w:t>
+      </w:r>
+      <w:r>
+        <w:t xml:space="preserve"> tab will be selected.</w:t>
+      </w:r>
+    </w:p>
+    <w:p>
+      <w:pPr>
+        <w:pStyle w:val="ListParagraph"/>
+        <w:numPr>
+          <w:ilvl w:val="0"/>
+          <w:numId w:val="9"/>
+        </w:numPr>
+      </w:pPr>
+      <w:r>
+        <w:t xml:space="preserve">Paste the list of upregulated genes in the input box on the left. </w:t>
+      </w:r>
+    </w:p>
+    <w:p>
+      <w:pPr>
+        <w:pStyle w:val="ListParagraph"/>
+        <w:numPr>
+          <w:ilvl w:val="0"/>
+          <w:numId w:val="9"/>
+        </w:numPr>
+      </w:pPr>
+      <w:r>
+        <w:t xml:space="preserve">Make sure the </w:t>
+      </w:r>
+      <w:r>
+        <w:rPr>
+          <w:b/>
+          <w:bCs/>
+        </w:rPr>
+        <w:t>Homo sapiens</w:t>
+      </w:r>
+      <w:r>
+        <w:t xml:space="preserve"> is selected under </w:t>
+      </w:r>
+      <w:r>
+        <w:rPr>
+          <w:b/>
+          <w:bCs/>
+        </w:rPr>
+        <w:t>Organism</w:t>
+      </w:r>
+      <w:r>
+        <w:t>.</w:t>
+      </w:r>
+    </w:p>
+    <w:p>
+      <w:pPr>
+        <w:pStyle w:val="ListParagraph"/>
+        <w:numPr>
+          <w:ilvl w:val="0"/>
+          <w:numId w:val="9"/>
+        </w:numPr>
+      </w:pPr>
+      <w:r>
+        <w:t>Expand the Data sources panel to view the default options, and uncheck any databases you don’t want.</w:t>
+      </w:r>
+    </w:p>
+    <w:p>
+      <w:pPr>
+        <w:pStyle w:val="ListParagraph"/>
+        <w:numPr>
+          <w:ilvl w:val="0"/>
+          <w:numId w:val="9"/>
+        </w:numPr>
+      </w:pPr>
+      <w:r>
+        <w:t xml:space="preserve">Click </w:t>
+      </w:r>
+      <w:r>
+        <w:rPr>
+          <w:b/>
+          <w:bCs/>
+        </w:rPr>
+        <w:t>Run query</w:t>
+      </w:r>
+      <w:r>
+        <w:t>.</w:t>
+      </w:r>
+      <w:r>
+        <w:t xml:space="preserve"> Results will load below the analysis interface.</w:t>
+      </w:r>
+    </w:p>
+    <w:p>
+      <w:pPr>
+        <w:pStyle w:val="ListParagraph"/>
+        <w:numPr>
+          <w:ilvl w:val="0"/>
+          <w:numId w:val="9"/>
+        </w:numPr>
+      </w:pPr>
+      <w:r>
+        <w:lastRenderedPageBreak/>
+        <w:t xml:space="preserve">If a gene is ambiguously mapped to </w:t>
+      </w:r>
+      <w:proofErr w:type="spellStart"/>
+      <w:r>
+        <w:t>Ensembl</w:t>
+      </w:r>
+      <w:proofErr w:type="spellEnd"/>
+      <w:r>
+        <w:t xml:space="preserve"> you will get a yellow box asking you to choose which one to use. There is also an option </w:t>
+      </w:r>
+      <w:r>
+        <w:t xml:space="preserve">to </w:t>
+      </w:r>
+      <w:r>
+        <w:rPr>
+          <w:b/>
+          <w:bCs/>
+        </w:rPr>
+        <w:t xml:space="preserve">Select the </w:t>
+      </w:r>
+      <w:proofErr w:type="spellStart"/>
+      <w:r>
+        <w:rPr>
+          <w:b/>
+          <w:bCs/>
+        </w:rPr>
+        <w:t>Ensembl</w:t>
+      </w:r>
+      <w:proofErr w:type="spellEnd"/>
+      <w:r>
+        <w:rPr>
+          <w:b/>
+          <w:bCs/>
+        </w:rPr>
+        <w:t xml:space="preserve"> ID with the most GO annotations</w:t>
+      </w:r>
+      <w:r>
+        <w:t xml:space="preserve">, both for each individual case, and a button to set this as the default for any ambiguous mapping. </w:t>
+      </w:r>
+      <w:r>
+        <w:t>Once you fix the ambiguous mappings you can rerun the query.</w:t>
+      </w:r>
+    </w:p>
+    <w:p>
+      <w:pPr>
+        <w:pStyle w:val="ListParagraph"/>
+        <w:numPr>
+          <w:ilvl w:val="0"/>
+          <w:numId w:val="9"/>
+        </w:numPr>
+      </w:pPr>
+      <w:r>
+        <w:t xml:space="preserve">The default results display is a dot plot, with results for different resources represented in different colors. </w:t>
+      </w:r>
+      <w:r>
+        <w:t>Clicking on a dot displays the details for that term/pathway.</w:t>
+      </w:r>
+    </w:p>
+    <w:p>
+      <w:pPr>
+        <w:pStyle w:val="ListParagraph"/>
+        <w:numPr>
+          <w:ilvl w:val="0"/>
+          <w:numId w:val="9"/>
+        </w:numPr>
+      </w:pPr>
+      <w:r>
+        <w:t xml:space="preserve">To see the full results table, click </w:t>
+      </w:r>
+      <w:r>
+        <w:rPr>
+          <w:b/>
+          <w:bCs/>
+        </w:rPr>
+        <w:t>Detailed results</w:t>
+      </w:r>
+      <w:r>
+        <w:t>. This gives you an interactive display for each database</w:t>
+      </w:r>
+      <w:r>
+        <w:t xml:space="preserve"> where you can filter the results by term size and keyword. </w:t>
+      </w:r>
+    </w:p>
+    <w:p>
+      <w:pPr>
+        <w:pStyle w:val="ListParagraph"/>
+        <w:numPr>
+          <w:ilvl w:val="0"/>
+          <w:numId w:val="9"/>
+        </w:numPr>
+      </w:pPr>
+      <w:r>
+        <w:t xml:space="preserve">The colors used in the matrix are described under </w:t>
+      </w:r>
+      <w:r>
+        <w:rPr>
+          <w:b/>
+          <w:bCs/>
+        </w:rPr>
+        <w:t>Legend</w:t>
+      </w:r>
+      <w:r>
+        <w:t>. For example, for the GO results, each gene association with a GO term is color-coded based on the evidence type from the GO ontology.</w:t>
+      </w:r>
+    </w:p>
+    <w:p>
+      <w:pPr>
+        <w:pStyle w:val="ListParagraph"/>
+        <w:numPr>
+          <w:ilvl w:val="0"/>
+          <w:numId w:val="9"/>
+        </w:numPr>
+      </w:pPr>
+      <w:r>
+        <w:t xml:space="preserve">Results can be downloaded in PNG and table format using the buttons under the filtering interface. </w:t>
       </w:r>
     </w:p>
     <w:sectPr>
@@ -1535,6 +1744,118 @@
     </w:lvl>
   </w:abstractNum>
   <w:abstractNum w:abstractNumId="3" w15:restartNumberingAfterBreak="0">
+    <w:nsid w:val="1F4C55C3"/>
+    <w:multiLevelType w:val="hybridMultilevel"/>
+    <w:tmpl w:val="A6A20B00"/>
+    <w:lvl w:ilvl="0" w:tplc="5536834E">
+      <w:numFmt w:val="bullet"/>
+      <w:lvlText w:val=""/>
+      <w:lvlJc w:val="left"/>
+      <w:pPr>
+        <w:ind w:left="1080" w:hanging="360"/>
+      </w:pPr>
+      <w:rPr>
+        <w:rFonts w:ascii="Wingdings" w:eastAsiaTheme="minorHAnsi" w:hAnsi="Wingdings" w:cstheme="minorBidi" w:hint="default"/>
+      </w:rPr>
+    </w:lvl>
+    <w:lvl w:ilvl="1" w:tplc="04090003" w:tentative="1">
+      <w:start w:val="1"/>
+      <w:numFmt w:val="bullet"/>
+      <w:lvlText w:val="o"/>
+      <w:lvlJc w:val="left"/>
+      <w:pPr>
+        <w:ind w:left="1800" w:hanging="360"/>
+      </w:pPr>
+      <w:rPr>
+        <w:rFonts w:ascii="Courier New" w:hAnsi="Courier New" w:hint="default"/>
+      </w:rPr>
+    </w:lvl>
+    <w:lvl w:ilvl="2" w:tplc="04090005" w:tentative="1">
+      <w:start w:val="1"/>
+      <w:numFmt w:val="bullet"/>
+      <w:lvlText w:val=""/>
+      <w:lvlJc w:val="left"/>
+      <w:pPr>
+        <w:ind w:left="2520" w:hanging="360"/>
+      </w:pPr>
+      <w:rPr>
+        <w:rFonts w:ascii="Wingdings" w:hAnsi="Wingdings" w:hint="default"/>
+      </w:rPr>
+    </w:lvl>
+    <w:lvl w:ilvl="3" w:tplc="04090001" w:tentative="1">
+      <w:start w:val="1"/>
+      <w:numFmt w:val="bullet"/>
+      <w:lvlText w:val=""/>
+      <w:lvlJc w:val="left"/>
+      <w:pPr>
+        <w:ind w:left="3240" w:hanging="360"/>
+      </w:pPr>
+      <w:rPr>
+        <w:rFonts w:ascii="Symbol" w:hAnsi="Symbol" w:hint="default"/>
+      </w:rPr>
+    </w:lvl>
+    <w:lvl w:ilvl="4" w:tplc="04090003" w:tentative="1">
+      <w:start w:val="1"/>
+      <w:numFmt w:val="bullet"/>
+      <w:lvlText w:val="o"/>
+      <w:lvlJc w:val="left"/>
+      <w:pPr>
+        <w:ind w:left="3960" w:hanging="360"/>
+      </w:pPr>
+      <w:rPr>
+        <w:rFonts w:ascii="Courier New" w:hAnsi="Courier New" w:hint="default"/>
+      </w:rPr>
+    </w:lvl>
+    <w:lvl w:ilvl="5" w:tplc="04090005" w:tentative="1">
+      <w:start w:val="1"/>
+      <w:numFmt w:val="bullet"/>
+      <w:lvlText w:val=""/>
+      <w:lvlJc w:val="left"/>
+      <w:pPr>
+        <w:ind w:left="4680" w:hanging="360"/>
+      </w:pPr>
+      <w:rPr>
+        <w:rFonts w:ascii="Wingdings" w:hAnsi="Wingdings" w:hint="default"/>
+      </w:rPr>
+    </w:lvl>
+    <w:lvl w:ilvl="6" w:tplc="04090001" w:tentative="1">
+      <w:start w:val="1"/>
+      <w:numFmt w:val="bullet"/>
+      <w:lvlText w:val=""/>
+      <w:lvlJc w:val="left"/>
+      <w:pPr>
+        <w:ind w:left="5400" w:hanging="360"/>
+      </w:pPr>
+      <w:rPr>
+        <w:rFonts w:ascii="Symbol" w:hAnsi="Symbol" w:hint="default"/>
+      </w:rPr>
+    </w:lvl>
+    <w:lvl w:ilvl="7" w:tplc="04090003" w:tentative="1">
+      <w:start w:val="1"/>
+      <w:numFmt w:val="bullet"/>
+      <w:lvlText w:val="o"/>
+      <w:lvlJc w:val="left"/>
+      <w:pPr>
+        <w:ind w:left="6120" w:hanging="360"/>
+      </w:pPr>
+      <w:rPr>
+        <w:rFonts w:ascii="Courier New" w:hAnsi="Courier New" w:hint="default"/>
+      </w:rPr>
+    </w:lvl>
+    <w:lvl w:ilvl="8" w:tplc="04090005" w:tentative="1">
+      <w:start w:val="1"/>
+      <w:numFmt w:val="bullet"/>
+      <w:lvlText w:val=""/>
+      <w:lvlJc w:val="left"/>
+      <w:pPr>
+        <w:ind w:left="6840" w:hanging="360"/>
+      </w:pPr>
+      <w:rPr>
+        <w:rFonts w:ascii="Wingdings" w:hAnsi="Wingdings" w:hint="default"/>
+      </w:rPr>
+    </w:lvl>
+  </w:abstractNum>
+  <w:abstractNum w:abstractNumId="4" w15:restartNumberingAfterBreak="0">
     <w:nsid w:val="29BB1E28"/>
     <w:multiLevelType w:val="hybridMultilevel"/>
     <w:tmpl w:val="2E946D44"/>
@@ -1547,7 +1868,7 @@
         <w:ind w:left="720" w:hanging="360"/>
       </w:pPr>
     </w:lvl>
-    <w:lvl w:ilvl="1" w:tplc="04090019" w:tentative="1">
+    <w:lvl w:ilvl="1" w:tplc="04090019">
       <w:start w:val="1"/>
       <w:numFmt w:val="lowerLetter"/>
       <w:lvlText w:val="%2."/>
@@ -1620,7 +1941,7 @@
       </w:pPr>
     </w:lvl>
   </w:abstractNum>
-  <w:abstractNum w:abstractNumId="4" w15:restartNumberingAfterBreak="0">
+  <w:abstractNum w:abstractNumId="5" w15:restartNumberingAfterBreak="0">
     <w:nsid w:val="3E092E08"/>
     <w:multiLevelType w:val="hybridMultilevel"/>
     <w:tmpl w:val="6EE6FF56"/>
@@ -1706,7 +2027,7 @@
       </w:pPr>
     </w:lvl>
   </w:abstractNum>
-  <w:abstractNum w:abstractNumId="5" w15:restartNumberingAfterBreak="0">
+  <w:abstractNum w:abstractNumId="6" w15:restartNumberingAfterBreak="0">
     <w:nsid w:val="432D5E97"/>
     <w:multiLevelType w:val="hybridMultilevel"/>
     <w:tmpl w:val="397E1572"/>
@@ -1792,7 +2113,185 @@
       </w:pPr>
     </w:lvl>
   </w:abstractNum>
-  <w:abstractNum w:abstractNumId="6" w15:restartNumberingAfterBreak="0">
+  <w:abstractNum w:abstractNumId="7" w15:restartNumberingAfterBreak="0">
+    <w:nsid w:val="45A517A9"/>
+    <w:multiLevelType w:val="hybridMultilevel"/>
+    <w:tmpl w:val="6B3AFBC6"/>
+    <w:lvl w:ilvl="0" w:tplc="0409000F">
+      <w:start w:val="1"/>
+      <w:numFmt w:val="decimal"/>
+      <w:lvlText w:val="%1."/>
+      <w:lvlJc w:val="left"/>
+      <w:pPr>
+        <w:ind w:left="720" w:hanging="360"/>
+      </w:pPr>
+      <w:rPr>
+        <w:rFonts w:hint="default"/>
+      </w:rPr>
+    </w:lvl>
+    <w:lvl w:ilvl="1" w:tplc="04090019" w:tentative="1">
+      <w:start w:val="1"/>
+      <w:numFmt w:val="lowerLetter"/>
+      <w:lvlText w:val="%2."/>
+      <w:lvlJc w:val="left"/>
+      <w:pPr>
+        <w:ind w:left="1440" w:hanging="360"/>
+      </w:pPr>
+    </w:lvl>
+    <w:lvl w:ilvl="2" w:tplc="0409001B" w:tentative="1">
+      <w:start w:val="1"/>
+      <w:numFmt w:val="lowerRoman"/>
+      <w:lvlText w:val="%3."/>
+      <w:lvlJc w:val="right"/>
+      <w:pPr>
+        <w:ind w:left="2160" w:hanging="180"/>
+      </w:pPr>
+    </w:lvl>
+    <w:lvl w:ilvl="3" w:tplc="0409000F" w:tentative="1">
+      <w:start w:val="1"/>
+      <w:numFmt w:val="decimal"/>
+      <w:lvlText w:val="%4."/>
+      <w:lvlJc w:val="left"/>
+      <w:pPr>
+        <w:ind w:left="2880" w:hanging="360"/>
+      </w:pPr>
+    </w:lvl>
+    <w:lvl w:ilvl="4" w:tplc="04090019" w:tentative="1">
+      <w:start w:val="1"/>
+      <w:numFmt w:val="lowerLetter"/>
+      <w:lvlText w:val="%5."/>
+      <w:lvlJc w:val="left"/>
+      <w:pPr>
+        <w:ind w:left="3600" w:hanging="360"/>
+      </w:pPr>
+    </w:lvl>
+    <w:lvl w:ilvl="5" w:tplc="0409001B" w:tentative="1">
+      <w:start w:val="1"/>
+      <w:numFmt w:val="lowerRoman"/>
+      <w:lvlText w:val="%6."/>
+      <w:lvlJc w:val="right"/>
+      <w:pPr>
+        <w:ind w:left="4320" w:hanging="180"/>
+      </w:pPr>
+    </w:lvl>
+    <w:lvl w:ilvl="6" w:tplc="0409000F" w:tentative="1">
+      <w:start w:val="1"/>
+      <w:numFmt w:val="decimal"/>
+      <w:lvlText w:val="%7."/>
+      <w:lvlJc w:val="left"/>
+      <w:pPr>
+        <w:ind w:left="5040" w:hanging="360"/>
+      </w:pPr>
+    </w:lvl>
+    <w:lvl w:ilvl="7" w:tplc="04090019" w:tentative="1">
+      <w:start w:val="1"/>
+      <w:numFmt w:val="lowerLetter"/>
+      <w:lvlText w:val="%8."/>
+      <w:lvlJc w:val="left"/>
+      <w:pPr>
+        <w:ind w:left="5760" w:hanging="360"/>
+      </w:pPr>
+    </w:lvl>
+    <w:lvl w:ilvl="8" w:tplc="0409001B" w:tentative="1">
+      <w:start w:val="1"/>
+      <w:numFmt w:val="lowerRoman"/>
+      <w:lvlText w:val="%9."/>
+      <w:lvlJc w:val="right"/>
+      <w:pPr>
+        <w:ind w:left="6480" w:hanging="180"/>
+      </w:pPr>
+    </w:lvl>
+  </w:abstractNum>
+  <w:abstractNum w:abstractNumId="8" w15:restartNumberingAfterBreak="0">
+    <w:nsid w:val="5E83125D"/>
+    <w:multiLevelType w:val="hybridMultilevel"/>
+    <w:tmpl w:val="0B622948"/>
+    <w:lvl w:ilvl="0" w:tplc="0409000F">
+      <w:start w:val="1"/>
+      <w:numFmt w:val="decimal"/>
+      <w:lvlText w:val="%1."/>
+      <w:lvlJc w:val="left"/>
+      <w:pPr>
+        <w:ind w:left="720" w:hanging="360"/>
+      </w:pPr>
+      <w:rPr>
+        <w:rFonts w:hint="default"/>
+      </w:rPr>
+    </w:lvl>
+    <w:lvl w:ilvl="1" w:tplc="04090019">
+      <w:start w:val="1"/>
+      <w:numFmt w:val="lowerLetter"/>
+      <w:lvlText w:val="%2."/>
+      <w:lvlJc w:val="left"/>
+      <w:pPr>
+        <w:ind w:left="1440" w:hanging="360"/>
+      </w:pPr>
+    </w:lvl>
+    <w:lvl w:ilvl="2" w:tplc="0409001B" w:tentative="1">
+      <w:start w:val="1"/>
+      <w:numFmt w:val="lowerRoman"/>
+      <w:lvlText w:val="%3."/>
+      <w:lvlJc w:val="right"/>
+      <w:pPr>
+        <w:ind w:left="2160" w:hanging="180"/>
+      </w:pPr>
+    </w:lvl>
+    <w:lvl w:ilvl="3" w:tplc="0409000F" w:tentative="1">
+      <w:start w:val="1"/>
+      <w:numFmt w:val="decimal"/>
+      <w:lvlText w:val="%4."/>
+      <w:lvlJc w:val="left"/>
+      <w:pPr>
+        <w:ind w:left="2880" w:hanging="360"/>
+      </w:pPr>
+    </w:lvl>
+    <w:lvl w:ilvl="4" w:tplc="04090019" w:tentative="1">
+      <w:start w:val="1"/>
+      <w:numFmt w:val="lowerLetter"/>
+      <w:lvlText w:val="%5."/>
+      <w:lvlJc w:val="left"/>
+      <w:pPr>
+        <w:ind w:left="3600" w:hanging="360"/>
+      </w:pPr>
+    </w:lvl>
+    <w:lvl w:ilvl="5" w:tplc="0409001B" w:tentative="1">
+      <w:start w:val="1"/>
+      <w:numFmt w:val="lowerRoman"/>
+      <w:lvlText w:val="%6."/>
+      <w:lvlJc w:val="right"/>
+      <w:pPr>
+        <w:ind w:left="4320" w:hanging="180"/>
+      </w:pPr>
+    </w:lvl>
+    <w:lvl w:ilvl="6" w:tplc="0409000F" w:tentative="1">
+      <w:start w:val="1"/>
+      <w:numFmt w:val="decimal"/>
+      <w:lvlText w:val="%7."/>
+      <w:lvlJc w:val="left"/>
+      <w:pPr>
+        <w:ind w:left="5040" w:hanging="360"/>
+      </w:pPr>
+    </w:lvl>
+    <w:lvl w:ilvl="7" w:tplc="04090019" w:tentative="1">
+      <w:start w:val="1"/>
+      <w:numFmt w:val="lowerLetter"/>
+      <w:lvlText w:val="%8."/>
+      <w:lvlJc w:val="left"/>
+      <w:pPr>
+        <w:ind w:left="5760" w:hanging="360"/>
+      </w:pPr>
+    </w:lvl>
+    <w:lvl w:ilvl="8" w:tplc="0409001B" w:tentative="1">
+      <w:start w:val="1"/>
+      <w:numFmt w:val="lowerRoman"/>
+      <w:lvlText w:val="%9."/>
+      <w:lvlJc w:val="right"/>
+      <w:pPr>
+        <w:ind w:left="6480" w:hanging="180"/>
+      </w:pPr>
+    </w:lvl>
+  </w:abstractNum>
+  <w:abstractNum w:abstractNumId="9" w15:restartNumberingAfterBreak="0">
     <w:nsid w:val="7E9B4354"/>
     <w:multiLevelType w:val="hybridMultilevel"/>
     <w:tmpl w:val="6152E71E"/>
@@ -1879,25 +2378,34 @@
     </w:lvl>
   </w:abstractNum>
   <w:num w:numId="1">
-    <w:abstractNumId w:val="5"/>
+    <w:abstractNumId w:val="6"/>
   </w:num>
   <w:num w:numId="2">
     <w:abstractNumId w:val="1"/>
   </w:num>
   <w:num w:numId="3">
-    <w:abstractNumId w:val="6"/>
+    <w:abstractNumId w:val="9"/>
   </w:num>
   <w:num w:numId="4">
-    <w:abstractNumId w:val="4"/>
+    <w:abstractNumId w:val="5"/>
   </w:num>
   <w:num w:numId="5">
     <w:abstractNumId w:val="0"/>
   </w:num>
   <w:num w:numId="6">
-    <w:abstractNumId w:val="3"/>
+    <w:abstractNumId w:val="4"/>
   </w:num>
   <w:num w:numId="7">
     <w:abstractNumId w:val="2"/>
+  </w:num>
+  <w:num w:numId="8">
+    <w:abstractNumId w:val="7"/>
+  </w:num>
+  <w:num w:numId="9">
+    <w:abstractNumId w:val="8"/>
+  </w:num>
+  <w:num w:numId="10">
+    <w:abstractNumId w:val="3"/>
   </w:num>
 </w:numbering>
 </file>

--- a/intro-pathway-analysis-visualization/Hands-on_PathwayAnalysis.docx
+++ b/intro-pathway-analysis-visualization/Hands-on_PathwayAnalysis.docx
@@ -102,12 +102,6 @@
     </w:p>
     <w:p/>
     <w:p>
-      <w:pPr>
-        <w:rPr>
-          <w:b/>
-          <w:bCs/>
-        </w:rPr>
-      </w:pPr>
       <w:hyperlink r:id="rId5" w:history="1">
         <w:r>
           <w:rPr>
@@ -115,11 +109,48 @@
             <w:b/>
             <w:bCs/>
           </w:rPr>
-          <w:t>Download data</w:t>
+          <w:t>Example data</w:t>
         </w:r>
       </w:hyperlink>
-    </w:p>
-    <w:p/>
+      <w:r>
+        <w:rPr>
+          <w:b/>
+          <w:bCs/>
+        </w:rPr>
+        <w:t xml:space="preserve">  </w:t>
+      </w:r>
+      <w:r>
+        <w:t xml:space="preserve">(Follow link and click </w:t>
+      </w:r>
+      <w:r>
+        <w:rPr>
+          <w:b/>
+          <w:bCs/>
+        </w:rPr>
+        <w:t>Download</w:t>
+      </w:r>
+      <w:r>
+        <w:t xml:space="preserve"> or </w:t>
+      </w:r>
+      <w:r>
+        <w:rPr>
+          <w:b/>
+          <w:bCs/>
+        </w:rPr>
+        <w:t>View raw</w:t>
+      </w:r>
+      <w:r>
+        <w:t xml:space="preserve"> to download)</w:t>
+      </w:r>
+    </w:p>
+    <w:p>
+      <w:pPr>
+        <w:rPr>
+          <w:b/>
+          <w:bCs/>
+        </w:rPr>
+      </w:pPr>
+    </w:p>
     <w:p>
       <w:pPr>
         <w:rPr>
@@ -363,6 +394,7 @@
       <w:r>
         <w:t xml:space="preserve">To explore available libraries, go to the </w:t>
       </w:r>
+      <w:proofErr w:type="gramStart"/>
       <w:r>
         <w:rPr>
           <w:b/>
@@ -370,6 +402,7 @@
         </w:rPr>
         <w:t>Libraries</w:t>
       </w:r>
+      <w:proofErr w:type="gramEnd"/>
       <w:r>
         <w:t xml:space="preserve"> tab to browse. </w:t>
       </w:r>
@@ -2966,6 +2999,18 @@
       <w:shd w:val="clear" w:color="auto" w:fill="E1DFDD"/>
     </w:rPr>
   </w:style>
+  <w:style w:type="character" w:styleId="FollowedHyperlink">
+    <w:name w:val="FollowedHyperlink"/>
+    <w:basedOn w:val="DefaultParagraphFont"/>
+    <w:uiPriority w:val="99"/>
+    <w:semiHidden/>
+    <w:unhideWhenUsed/>
+    <w:rsid w:val="00F126DE"/>
+    <w:rPr>
+      <w:color w:val="954F72" w:themeColor="followedHyperlink"/>
+      <w:u w:val="single"/>
+    </w:rPr>
+  </w:style>
 </w:styles>
 </file>
 

--- a/intro-pathway-analysis-visualization/Hands-on_PathwayAnalysis.docx
+++ b/intro-pathway-analysis-visualization/Hands-on_PathwayAnalysis.docx
@@ -102,69 +102,21 @@
     </w:p>
     <w:p/>
     <w:p>
-      <w:hyperlink r:id="rId5" w:history="1">
-        <w:r>
-          <w:rPr>
-            <w:rStyle w:val="Hyperlink"/>
-            <w:b/>
-            <w:bCs/>
-          </w:rPr>
-          <w:t>Example data</w:t>
-        </w:r>
-      </w:hyperlink>
-      <w:r>
-        <w:rPr>
-          <w:b/>
-          <w:bCs/>
-        </w:rPr>
-        <w:t xml:space="preserve">  </w:t>
-      </w:r>
-      <w:r>
-        <w:t xml:space="preserve">(Follow link and click </w:t>
-      </w:r>
-      <w:r>
-        <w:rPr>
-          <w:b/>
-          <w:bCs/>
-        </w:rPr>
-        <w:t>Download</w:t>
-      </w:r>
-      <w:r>
-        <w:t xml:space="preserve"> or </w:t>
-      </w:r>
-      <w:r>
-        <w:rPr>
-          <w:b/>
-          <w:bCs/>
-        </w:rPr>
-        <w:t>View raw</w:t>
-      </w:r>
-      <w:r>
-        <w:t xml:space="preserve"> to download)</w:t>
-      </w:r>
-    </w:p>
-    <w:p>
-      <w:pPr>
-        <w:rPr>
-          <w:b/>
-          <w:bCs/>
-        </w:rPr>
-      </w:pPr>
-    </w:p>
-    <w:p>
-      <w:pPr>
-        <w:rPr>
-          <w:b/>
-          <w:bCs/>
-        </w:rPr>
-      </w:pPr>
-      <w:r>
-        <w:rPr>
-          <w:b/>
-          <w:bCs/>
-        </w:rPr>
-        <w:t>ORA data files:</w:t>
-      </w:r>
+      <w:r>
+        <w:rPr>
+          <w:b/>
+          <w:bCs/>
+        </w:rPr>
+        <w:t>Example Data</w:t>
+      </w:r>
+    </w:p>
+    <w:p>
+      <w:pPr>
+        <w:rPr>
+          <w:b/>
+          <w:bCs/>
+        </w:rPr>
+      </w:pPr>
     </w:p>
     <w:p>
       <w:r>
@@ -306,21 +258,6 @@
     </w:p>
     <w:p/>
     <w:p>
-      <w:pPr>
-        <w:rPr>
-          <w:b/>
-          <w:bCs/>
-        </w:rPr>
-      </w:pPr>
-      <w:r>
-        <w:rPr>
-          <w:b/>
-          <w:bCs/>
-        </w:rPr>
-        <w:t xml:space="preserve">GSEA data file: </w:t>
-      </w:r>
-    </w:p>
-    <w:p>
       <w:r>
         <w:rPr>
           <w:b/>
@@ -374,7 +311,7 @@
       <w:r>
         <w:t xml:space="preserve"> website: </w:t>
       </w:r>
-      <w:hyperlink r:id="rId6" w:history="1">
+      <w:hyperlink r:id="rId5" w:history="1">
         <w:r>
           <w:rPr>
             <w:rStyle w:val="Hyperlink"/>
@@ -779,6 +716,7 @@
       </w:pPr>
       <w:proofErr w:type="spellStart"/>
       <w:r>
+        <w:lastRenderedPageBreak/>
         <w:t>WikiPathways</w:t>
       </w:r>
       <w:proofErr w:type="spellEnd"/>
@@ -963,7 +901,7 @@
       <w:r>
         <w:t xml:space="preserve"> website: </w:t>
       </w:r>
-      <w:hyperlink r:id="rId7" w:history="1">
+      <w:hyperlink r:id="rId6" w:history="1">
         <w:r>
           <w:rPr>
             <w:rStyle w:val="Hyperlink"/>
@@ -1276,7 +1214,7 @@
       <w:r>
         <w:t xml:space="preserve"> website: </w:t>
       </w:r>
-      <w:hyperlink r:id="rId8" w:history="1">
+      <w:hyperlink r:id="rId7" w:history="1">
         <w:r>
           <w:rPr>
             <w:rStyle w:val="Hyperlink"/>
@@ -1388,42 +1326,49 @@
         </w:numPr>
       </w:pPr>
       <w:r>
+        <w:t xml:space="preserve">If a gene is ambiguously mapped to </w:t>
+      </w:r>
+      <w:proofErr w:type="spellStart"/>
+      <w:r>
+        <w:t>Ensembl</w:t>
+      </w:r>
+      <w:proofErr w:type="spellEnd"/>
+      <w:r>
+        <w:t xml:space="preserve"> you will get a yellow box asking you to choose which one to use. There is also an option </w:t>
+      </w:r>
+      <w:r>
+        <w:t xml:space="preserve">to </w:t>
+      </w:r>
+      <w:r>
+        <w:rPr>
+          <w:b/>
+          <w:bCs/>
+        </w:rPr>
+        <w:t xml:space="preserve">Select the </w:t>
+      </w:r>
+      <w:proofErr w:type="spellStart"/>
+      <w:r>
+        <w:rPr>
+          <w:b/>
+          <w:bCs/>
+        </w:rPr>
+        <w:t>Ensembl</w:t>
+      </w:r>
+      <w:proofErr w:type="spellEnd"/>
+      <w:r>
+        <w:rPr>
+          <w:b/>
+          <w:bCs/>
+        </w:rPr>
+        <w:t xml:space="preserve"> ID with the </w:t>
+      </w:r>
+      <w:r>
+        <w:rPr>
+          <w:b/>
+          <w:bCs/>
+        </w:rPr>
         <w:lastRenderedPageBreak/>
-        <w:t xml:space="preserve">If a gene is ambiguously mapped to </w:t>
-      </w:r>
-      <w:proofErr w:type="spellStart"/>
-      <w:r>
-        <w:t>Ensembl</w:t>
-      </w:r>
-      <w:proofErr w:type="spellEnd"/>
-      <w:r>
-        <w:t xml:space="preserve"> you will get a yellow box asking you to choose which one to use. There is also an option </w:t>
-      </w:r>
-      <w:r>
-        <w:t xml:space="preserve">to </w:t>
-      </w:r>
-      <w:r>
-        <w:rPr>
-          <w:b/>
-          <w:bCs/>
-        </w:rPr>
-        <w:t xml:space="preserve">Select the </w:t>
-      </w:r>
-      <w:proofErr w:type="spellStart"/>
-      <w:r>
-        <w:rPr>
-          <w:b/>
-          <w:bCs/>
-        </w:rPr>
-        <w:t>Ensembl</w:t>
-      </w:r>
-      <w:proofErr w:type="spellEnd"/>
-      <w:r>
-        <w:rPr>
-          <w:b/>
-          <w:bCs/>
-        </w:rPr>
-        <w:t xml:space="preserve"> ID with the most GO annotations</w:t>
+        <w:t>most GO annotations</w:t>
       </w:r>
       <w:r>
         <w:t xml:space="preserve">, both for each individual case, and a button to set this as the default for any ambiguous mapping. </w:t>

--- a/intro-pathway-analysis-visualization/Hands-on_PathwayAnalysis.docx
+++ b/intro-pathway-analysis-visualization/Hands-on_PathwayAnalysis.docx
@@ -1,6 +1,6 @@
 
 <file path=word/document.xml><?xml version="1.0" encoding="utf-8"?>
-<w:document xmlns:wpc="http://schemas.microsoft.com/office/word/2010/wordprocessingCanvas" xmlns:cx="http://schemas.microsoft.com/office/drawing/2014/chartex" xmlns:cx1="http://schemas.microsoft.com/office/drawing/2015/9/8/chartex" xmlns:cx2="http://schemas.microsoft.com/office/drawing/2015/10/21/chartex" xmlns:cx3="http://schemas.microsoft.com/office/drawing/2016/5/9/chartex" xmlns:cx4="http://schemas.microsoft.com/office/drawing/2016/5/10/chartex" xmlns:cx5="http://schemas.microsoft.com/office/drawing/2016/5/11/chartex" xmlns:cx6="http://schemas.microsoft.com/office/drawing/2016/5/12/chartex" xmlns:cx7="http://schemas.microsoft.com/office/drawing/2016/5/13/chartex" xmlns:cx8="http://schemas.microsoft.com/office/drawing/2016/5/14/chartex" xmlns:mc="http://schemas.openxmlformats.org/markup-compatibility/2006" xmlns:aink="http://schemas.microsoft.com/office/drawing/2016/ink" xmlns:am3d="http://schemas.microsoft.com/office/drawing/2017/model3d" xmlns:o="urn:schemas-microsoft-com:office:office" xmlns:r="http://schemas.openxmlformats.org/officeDocument/2006/relationships" xmlns:m="http://schemas.openxmlformats.org/officeDocument/2006/math" xmlns:v="urn:schemas-microsoft-com:vml" xmlns:wp14="http://schemas.microsoft.com/office/word/2010/wordprocessingDrawing" xmlns:wp="http://schemas.openxmlformats.org/drawingml/2006/wordprocessingDrawing" xmlns:w10="urn:schemas-microsoft-com:office:word" xmlns:w="http://schemas.openxmlformats.org/wordprocessingml/2006/main" xmlns:w14="http://schemas.microsoft.com/office/word/2010/wordml" xmlns:w15="http://schemas.microsoft.com/office/word/2012/wordml" xmlns:w16cex="http://schemas.microsoft.com/office/word/2018/wordml/cex" xmlns:w16cid="http://schemas.microsoft.com/office/word/2016/wordml/cid" xmlns:w16="http://schemas.microsoft.com/office/word/2018/wordml" xmlns:w16se="http://schemas.microsoft.com/office/word/2015/wordml/symex" xmlns:wpg="http://schemas.microsoft.com/office/word/2010/wordprocessingGroup" xmlns:wpi="http://schemas.microsoft.com/office/word/2010/wordprocessingInk" xmlns:wne="http://schemas.microsoft.com/office/word/2006/wordml" xmlns:wps="http://schemas.microsoft.com/office/word/2010/wordprocessingShape" mc:Ignorable="w14 w15 w16se w16cid w16 w16cex wp14">
+<w:document xmlns:wpc="http://schemas.microsoft.com/office/word/2010/wordprocessingCanvas" xmlns:cx="http://schemas.microsoft.com/office/drawing/2014/chartex" xmlns:cx1="http://schemas.microsoft.com/office/drawing/2015/9/8/chartex" xmlns:cx2="http://schemas.microsoft.com/office/drawing/2015/10/21/chartex" xmlns:cx3="http://schemas.microsoft.com/office/drawing/2016/5/9/chartex" xmlns:cx4="http://schemas.microsoft.com/office/drawing/2016/5/10/chartex" xmlns:cx5="http://schemas.microsoft.com/office/drawing/2016/5/11/chartex" xmlns:cx6="http://schemas.microsoft.com/office/drawing/2016/5/12/chartex" xmlns:cx7="http://schemas.microsoft.com/office/drawing/2016/5/13/chartex" xmlns:cx8="http://schemas.microsoft.com/office/drawing/2016/5/14/chartex" xmlns:mc="http://schemas.openxmlformats.org/markup-compatibility/2006" xmlns:aink="http://schemas.microsoft.com/office/drawing/2016/ink" xmlns:am3d="http://schemas.microsoft.com/office/drawing/2017/model3d" xmlns:o="urn:schemas-microsoft-com:office:office" xmlns:oel="http://schemas.microsoft.com/office/2019/extlst" xmlns:r="http://schemas.openxmlformats.org/officeDocument/2006/relationships" xmlns:m="http://schemas.openxmlformats.org/officeDocument/2006/math" xmlns:v="urn:schemas-microsoft-com:vml" xmlns:wp14="http://schemas.microsoft.com/office/word/2010/wordprocessingDrawing" xmlns:wp="http://schemas.openxmlformats.org/drawingml/2006/wordprocessingDrawing" xmlns:w10="urn:schemas-microsoft-com:office:word" xmlns:w="http://schemas.openxmlformats.org/wordprocessingml/2006/main" xmlns:w14="http://schemas.microsoft.com/office/word/2010/wordml" xmlns:w15="http://schemas.microsoft.com/office/word/2012/wordml" xmlns:w16cex="http://schemas.microsoft.com/office/word/2018/wordml/cex" xmlns:w16cid="http://schemas.microsoft.com/office/word/2016/wordml/cid" xmlns:w16="http://schemas.microsoft.com/office/word/2018/wordml" xmlns:w16sdtdh="http://schemas.microsoft.com/office/word/2020/wordml/sdtdatahash" xmlns:w16se="http://schemas.microsoft.com/office/word/2015/wordml/symex" xmlns:wpg="http://schemas.microsoft.com/office/word/2010/wordprocessingGroup" xmlns:wpi="http://schemas.microsoft.com/office/word/2010/wordprocessingInk" xmlns:wne="http://schemas.microsoft.com/office/word/2006/wordml" xmlns:wps="http://schemas.microsoft.com/office/word/2010/wordprocessingShape" mc:Ignorable="w14 w15 w16se w16cid w16 w16cex w16sdtdh wp14">
   <w:body>
     <w:p>
       <w:pPr>
@@ -278,12 +278,41 @@
     </w:p>
     <w:p/>
     <w:p>
+      <w:r>
+        <w:t>The data is a lung cancer dataset from </w:t>
+      </w:r>
+      <w:hyperlink r:id="rId5" w:history="1">
+        <w:r>
+          <w:rPr>
+            <w:rStyle w:val="Hyperlink"/>
+          </w:rPr>
+          <w:t>TCGA</w:t>
+        </w:r>
+      </w:hyperlink>
+      <w:r>
+        <w:t>, comparing lung cancer biops</w:t>
+      </w:r>
+      <w:r>
+        <w:t>ie</w:t>
+      </w:r>
+      <w:r>
+        <w:t>s versus normal tissue.</w:t>
+      </w:r>
+      <w:r>
+        <w:t xml:space="preserve"> </w:t>
+      </w:r>
+    </w:p>
+    <w:p/>
+    <w:p>
       <w:pPr>
         <w:pStyle w:val="Heading2"/>
       </w:pPr>
       <w:proofErr w:type="spellStart"/>
       <w:r>
-        <w:t>EnrichR</w:t>
+        <w:t>Enrich</w:t>
+      </w:r>
+      <w:r>
+        <w:t>r</w:t>
       </w:r>
       <w:proofErr w:type="spellEnd"/>
     </w:p>
@@ -305,13 +334,20 @@
           <w:b/>
           <w:bCs/>
         </w:rPr>
-        <w:t>EnrichR</w:t>
+        <w:t>Enrich</w:t>
+      </w:r>
+      <w:r>
+        <w:rPr>
+          <w:b/>
+          <w:bCs/>
+        </w:rPr>
+        <w:t>r</w:t>
       </w:r>
       <w:proofErr w:type="spellEnd"/>
       <w:r>
         <w:t xml:space="preserve"> website: </w:t>
       </w:r>
-      <w:hyperlink r:id="rId5" w:history="1">
+      <w:hyperlink r:id="rId6" w:history="1">
         <w:r>
           <w:rPr>
             <w:rStyle w:val="Hyperlink"/>
@@ -582,7 +618,13 @@
         <w:t>JPG</w:t>
       </w:r>
       <w:r>
-        <w:t xml:space="preserve"> buttons just above the bar graph</w:t>
+        <w:t xml:space="preserve"> buttons </w:t>
+      </w:r>
+      <w:r>
+        <w:t xml:space="preserve">to the right </w:t>
+      </w:r>
+      <w:r>
+        <w:t>just above the bar graph</w:t>
       </w:r>
       <w:r>
         <w:t>.</w:t>
@@ -672,6 +714,7 @@
         </w:numPr>
       </w:pPr>
       <w:r>
+        <w:lastRenderedPageBreak/>
         <w:t xml:space="preserve">Open the downloaded table. Each row </w:t>
       </w:r>
       <w:r>
@@ -716,7 +759,6 @@
       </w:pPr>
       <w:proofErr w:type="spellStart"/>
       <w:r>
-        <w:lastRenderedPageBreak/>
         <w:t>WikiPathways</w:t>
       </w:r>
       <w:proofErr w:type="spellEnd"/>
@@ -738,7 +780,10 @@
       </w:r>
       <w:proofErr w:type="spellStart"/>
       <w:r>
-        <w:t>EnrichR</w:t>
+        <w:t>Enrich</w:t>
+      </w:r>
+      <w:r>
+        <w:t>r</w:t>
       </w:r>
       <w:proofErr w:type="spellEnd"/>
       <w:r>
@@ -901,7 +946,7 @@
       <w:r>
         <w:t xml:space="preserve"> website: </w:t>
       </w:r>
-      <w:hyperlink r:id="rId6" w:history="1">
+      <w:hyperlink r:id="rId7" w:history="1">
         <w:r>
           <w:rPr>
             <w:rStyle w:val="Hyperlink"/>
@@ -1073,7 +1118,31 @@
         <w:t>aste</w:t>
       </w:r>
       <w:r>
-        <w:t xml:space="preserve"> the GSEA data</w:t>
+        <w:t xml:space="preserve"> the </w:t>
+      </w:r>
+      <w:proofErr w:type="spellStart"/>
+      <w:r>
+        <w:t>gsea</w:t>
+      </w:r>
+      <w:proofErr w:type="spellEnd"/>
+      <w:r>
+        <w:t xml:space="preserve"> example</w:t>
+      </w:r>
+      <w:r>
+        <w:t xml:space="preserve"> data</w:t>
+      </w:r>
+      <w:r>
+        <w:t xml:space="preserve"> (</w:t>
+      </w:r>
+      <w:r>
+        <w:rPr>
+          <w:b/>
+          <w:bCs/>
+        </w:rPr>
+        <w:t>lung.expr.entrez.gsea.txt</w:t>
+      </w:r>
+      <w:r>
+        <w:t>)</w:t>
       </w:r>
       <w:r>
         <w:t>.</w:t>
@@ -1169,6 +1238,13 @@
       <w:r>
         <w:t xml:space="preserve"> views have similar interactivity.</w:t>
       </w:r>
+    </w:p>
+    <w:p>
+      <w:pPr>
+        <w:pBdr>
+          <w:bottom w:val="single" w:sz="12" w:space="1" w:color="auto"/>
+        </w:pBdr>
+      </w:pPr>
     </w:p>
     <w:p/>
     <w:p>
@@ -1214,7 +1290,7 @@
       <w:r>
         <w:t xml:space="preserve"> website: </w:t>
       </w:r>
-      <w:hyperlink r:id="rId7" w:history="1">
+      <w:hyperlink r:id="rId8" w:history="1">
         <w:r>
           <w:rPr>
             <w:rStyle w:val="Hyperlink"/>
@@ -1289,6 +1365,7 @@
         </w:numPr>
       </w:pPr>
       <w:r>
+        <w:lastRenderedPageBreak/>
         <w:t>Expand the Data sources panel to view the default options, and uncheck any databases you don’t want.</w:t>
       </w:r>
     </w:p>
@@ -1360,15 +1437,7 @@
           <w:b/>
           <w:bCs/>
         </w:rPr>
-        <w:t xml:space="preserve"> ID with the </w:t>
-      </w:r>
-      <w:r>
-        <w:rPr>
-          <w:b/>
-          <w:bCs/>
-        </w:rPr>
-        <w:lastRenderedPageBreak/>
-        <w:t>most GO annotations</w:t>
+        <w:t xml:space="preserve"> ID with the most GO annotations</w:t>
       </w:r>
       <w:r>
         <w:t xml:space="preserve">, both for each individual case, and a button to set this as the default for any ambiguous mapping. </w:t>
@@ -1462,7 +1531,7 @@
 </file>
 
 <file path=word/numbering.xml><?xml version="1.0" encoding="utf-8"?>
-<w:numbering xmlns:wpc="http://schemas.microsoft.com/office/word/2010/wordprocessingCanvas" xmlns:cx="http://schemas.microsoft.com/office/drawing/2014/chartex" xmlns:cx1="http://schemas.microsoft.com/office/drawing/2015/9/8/chartex" xmlns:cx2="http://schemas.microsoft.com/office/drawing/2015/10/21/chartex" xmlns:cx3="http://schemas.microsoft.com/office/drawing/2016/5/9/chartex" xmlns:cx4="http://schemas.microsoft.com/office/drawing/2016/5/10/chartex" xmlns:cx5="http://schemas.microsoft.com/office/drawing/2016/5/11/chartex" xmlns:cx6="http://schemas.microsoft.com/office/drawing/2016/5/12/chartex" xmlns:cx7="http://schemas.microsoft.com/office/drawing/2016/5/13/chartex" xmlns:cx8="http://schemas.microsoft.com/office/drawing/2016/5/14/chartex" xmlns:mc="http://schemas.openxmlformats.org/markup-compatibility/2006" xmlns:aink="http://schemas.microsoft.com/office/drawing/2016/ink" xmlns:am3d="http://schemas.microsoft.com/office/drawing/2017/model3d" xmlns:o="urn:schemas-microsoft-com:office:office" xmlns:r="http://schemas.openxmlformats.org/officeDocument/2006/relationships" xmlns:m="http://schemas.openxmlformats.org/officeDocument/2006/math" xmlns:v="urn:schemas-microsoft-com:vml" xmlns:wp14="http://schemas.microsoft.com/office/word/2010/wordprocessingDrawing" xmlns:wp="http://schemas.openxmlformats.org/drawingml/2006/wordprocessingDrawing" xmlns:w10="urn:schemas-microsoft-com:office:word" xmlns:w="http://schemas.openxmlformats.org/wordprocessingml/2006/main" xmlns:w14="http://schemas.microsoft.com/office/word/2010/wordml" xmlns:w15="http://schemas.microsoft.com/office/word/2012/wordml" xmlns:w16cex="http://schemas.microsoft.com/office/word/2018/wordml/cex" xmlns:w16cid="http://schemas.microsoft.com/office/word/2016/wordml/cid" xmlns:w16="http://schemas.microsoft.com/office/word/2018/wordml" xmlns:w16se="http://schemas.microsoft.com/office/word/2015/wordml/symex" xmlns:wpg="http://schemas.microsoft.com/office/word/2010/wordprocessingGroup" xmlns:wpi="http://schemas.microsoft.com/office/word/2010/wordprocessingInk" xmlns:wne="http://schemas.microsoft.com/office/word/2006/wordml" xmlns:wps="http://schemas.microsoft.com/office/word/2010/wordprocessingShape" mc:Ignorable="w14 w15 w16se w16cid w16 w16cex wp14">
+<w:numbering xmlns:wpc="http://schemas.microsoft.com/office/word/2010/wordprocessingCanvas" xmlns:cx="http://schemas.microsoft.com/office/drawing/2014/chartex" xmlns:cx1="http://schemas.microsoft.com/office/drawing/2015/9/8/chartex" xmlns:cx2="http://schemas.microsoft.com/office/drawing/2015/10/21/chartex" xmlns:cx3="http://schemas.microsoft.com/office/drawing/2016/5/9/chartex" xmlns:cx4="http://schemas.microsoft.com/office/drawing/2016/5/10/chartex" xmlns:cx5="http://schemas.microsoft.com/office/drawing/2016/5/11/chartex" xmlns:cx6="http://schemas.microsoft.com/office/drawing/2016/5/12/chartex" xmlns:cx7="http://schemas.microsoft.com/office/drawing/2016/5/13/chartex" xmlns:cx8="http://schemas.microsoft.com/office/drawing/2016/5/14/chartex" xmlns:mc="http://schemas.openxmlformats.org/markup-compatibility/2006" xmlns:aink="http://schemas.microsoft.com/office/drawing/2016/ink" xmlns:am3d="http://schemas.microsoft.com/office/drawing/2017/model3d" xmlns:o="urn:schemas-microsoft-com:office:office" xmlns:oel="http://schemas.microsoft.com/office/2019/extlst" xmlns:r="http://schemas.openxmlformats.org/officeDocument/2006/relationships" xmlns:m="http://schemas.openxmlformats.org/officeDocument/2006/math" xmlns:v="urn:schemas-microsoft-com:vml" xmlns:wp14="http://schemas.microsoft.com/office/word/2010/wordprocessingDrawing" xmlns:wp="http://schemas.openxmlformats.org/drawingml/2006/wordprocessingDrawing" xmlns:w10="urn:schemas-microsoft-com:office:word" xmlns:w="http://schemas.openxmlformats.org/wordprocessingml/2006/main" xmlns:w14="http://schemas.microsoft.com/office/word/2010/wordml" xmlns:w15="http://schemas.microsoft.com/office/word/2012/wordml" xmlns:w16cex="http://schemas.microsoft.com/office/word/2018/wordml/cex" xmlns:w16cid="http://schemas.microsoft.com/office/word/2016/wordml/cid" xmlns:w16="http://schemas.microsoft.com/office/word/2018/wordml" xmlns:w16sdtdh="http://schemas.microsoft.com/office/word/2020/wordml/sdtdatahash" xmlns:w16se="http://schemas.microsoft.com/office/word/2015/wordml/symex" xmlns:wpg="http://schemas.microsoft.com/office/word/2010/wordprocessingGroup" xmlns:wpi="http://schemas.microsoft.com/office/word/2010/wordprocessingInk" xmlns:wne="http://schemas.microsoft.com/office/word/2006/wordml" xmlns:wps="http://schemas.microsoft.com/office/word/2010/wordprocessingShape" mc:Ignorable="w14 w15 w16se w16cid w16 w16cex w16sdtdh wp14">
   <w:abstractNum w:abstractNumId="0" w15:restartNumberingAfterBreak="0">
     <w:nsid w:val="0C70536E"/>
     <w:multiLevelType w:val="hybridMultilevel"/>
@@ -2355,41 +2424,41 @@
       </w:pPr>
     </w:lvl>
   </w:abstractNum>
-  <w:num w:numId="1">
+  <w:num w:numId="1" w16cid:durableId="549077908">
     <w:abstractNumId w:val="6"/>
   </w:num>
-  <w:num w:numId="2">
+  <w:num w:numId="2" w16cid:durableId="489250496">
     <w:abstractNumId w:val="1"/>
   </w:num>
-  <w:num w:numId="3">
+  <w:num w:numId="3" w16cid:durableId="599024601">
     <w:abstractNumId w:val="9"/>
   </w:num>
-  <w:num w:numId="4">
+  <w:num w:numId="4" w16cid:durableId="2146270832">
     <w:abstractNumId w:val="5"/>
   </w:num>
-  <w:num w:numId="5">
+  <w:num w:numId="5" w16cid:durableId="890191537">
     <w:abstractNumId w:val="0"/>
   </w:num>
-  <w:num w:numId="6">
+  <w:num w:numId="6" w16cid:durableId="136607276">
     <w:abstractNumId w:val="4"/>
   </w:num>
-  <w:num w:numId="7">
+  <w:num w:numId="7" w16cid:durableId="1603030708">
     <w:abstractNumId w:val="2"/>
   </w:num>
-  <w:num w:numId="8">
+  <w:num w:numId="8" w16cid:durableId="849879785">
     <w:abstractNumId w:val="7"/>
   </w:num>
-  <w:num w:numId="9">
+  <w:num w:numId="9" w16cid:durableId="438070364">
     <w:abstractNumId w:val="8"/>
   </w:num>
-  <w:num w:numId="10">
+  <w:num w:numId="10" w16cid:durableId="696272121">
     <w:abstractNumId w:val="3"/>
   </w:num>
 </w:numbering>
 </file>
 
 <file path=word/styles.xml><?xml version="1.0" encoding="utf-8"?>
-<w:styles xmlns:mc="http://schemas.openxmlformats.org/markup-compatibility/2006" xmlns:r="http://schemas.openxmlformats.org/officeDocument/2006/relationships" xmlns:w="http://schemas.openxmlformats.org/wordprocessingml/2006/main" xmlns:w14="http://schemas.microsoft.com/office/word/2010/wordml" xmlns:w15="http://schemas.microsoft.com/office/word/2012/wordml" xmlns:w16cex="http://schemas.microsoft.com/office/word/2018/wordml/cex" xmlns:w16cid="http://schemas.microsoft.com/office/word/2016/wordml/cid" xmlns:w16="http://schemas.microsoft.com/office/word/2018/wordml" xmlns:w16se="http://schemas.microsoft.com/office/word/2015/wordml/symex" mc:Ignorable="w14 w15 w16se w16cid w16 w16cex">
+<w:styles xmlns:mc="http://schemas.openxmlformats.org/markup-compatibility/2006" xmlns:r="http://schemas.openxmlformats.org/officeDocument/2006/relationships" xmlns:w="http://schemas.openxmlformats.org/wordprocessingml/2006/main" xmlns:w14="http://schemas.microsoft.com/office/word/2010/wordml" xmlns:w15="http://schemas.microsoft.com/office/word/2012/wordml" xmlns:w16cex="http://schemas.microsoft.com/office/word/2018/wordml/cex" xmlns:w16cid="http://schemas.microsoft.com/office/word/2016/wordml/cid" xmlns:w16="http://schemas.microsoft.com/office/word/2018/wordml" xmlns:w16sdtdh="http://schemas.microsoft.com/office/word/2020/wordml/sdtdatahash" xmlns:w16se="http://schemas.microsoft.com/office/word/2015/wordml/symex" mc:Ignorable="w14 w15 w16se w16cid w16 w16cex w16sdtdh">
   <w:docDefaults>
     <w:rPrDefault>
       <w:rPr>
@@ -2849,7 +2918,6 @@
   <w:style w:type="character" w:default="1" w:styleId="DefaultParagraphFont">
     <w:name w:val="Default Paragraph Font"/>
     <w:uiPriority w:val="1"/>
-    <w:semiHidden/>
     <w:unhideWhenUsed/>
   </w:style>
   <w:style w:type="table" w:default="1" w:styleId="TableNormal">

--- a/intro-pathway-analysis-visualization/Hands-on_PathwayAnalysis.docx
+++ b/intro-pathway-analysis-visualization/Hands-on_PathwayAnalysis.docx
@@ -280,15 +280,24 @@
     <w:p>
       <w:r>
         <w:t>The data is a lung cancer dataset from </w:t>
+      </w:r>
+      <w:r>
+        <w:t>TCGA</w:t>
+      </w:r>
+      <w:r>
+        <w:t xml:space="preserve"> (</w:t>
       </w:r>
       <w:hyperlink r:id="rId5" w:history="1">
         <w:r>
           <w:rPr>
             <w:rStyle w:val="Hyperlink"/>
           </w:rPr>
-          <w:t>TCGA</w:t>
+          <w:t>https://www.cancer.gov/types/lung</w:t>
         </w:r>
       </w:hyperlink>
+      <w:r>
+        <w:t>)</w:t>
+      </w:r>
       <w:r>
         <w:t>, comparing lung cancer biops</w:t>
       </w:r>
@@ -2918,6 +2927,7 @@
   <w:style w:type="character" w:default="1" w:styleId="DefaultParagraphFont">
     <w:name w:val="Default Paragraph Font"/>
     <w:uiPriority w:val="1"/>
+    <w:semiHidden/>
     <w:unhideWhenUsed/>
   </w:style>
   <w:style w:type="table" w:default="1" w:styleId="TableNormal">
